--- a/Documentatie/Micky/Functioneel_ontwerpV1.2.docx
+++ b/Documentatie/Micky/Functioneel_ontwerpV1.2.docx
@@ -617,7 +617,7 @@
                     <pic:cNvPicPr/>
                   </pic:nvPicPr>
                   <pic:blipFill>
-                    <a:blip r:embed="rId6"/>
+                    <a:blip r:embed="rId8"/>
                     <a:stretch>
                       <a:fillRect/>
                     </a:stretch>
@@ -689,7 +689,7 @@
                     </pic:cNvPicPr>
                   </pic:nvPicPr>
                   <pic:blipFill>
-                    <a:blip r:embed="rId7">
+                    <a:blip r:embed="rId9">
                       <a:extLst>
                         <a:ext uri="{28A0092B-C50C-407E-A947-70E740481C1C}">
                           <a14:useLocalDpi xmlns:a14="http://schemas.microsoft.com/office/drawing/2010/main" val="0"/>
@@ -4443,6 +4443,141 @@
       </w:r>
     </w:p>
     <w:p>
+      <w:pPr>
+        <w:rPr>
+          <w:b/>
+        </w:rPr>
+      </w:pPr>
+    </w:p>
+    <w:p>
+      <w:pPr>
+        <w:rPr>
+          <w:b/>
+        </w:rPr>
+      </w:pPr>
+    </w:p>
+    <w:p>
+      <w:pPr>
+        <w:rPr>
+          <w:b/>
+        </w:rPr>
+      </w:pPr>
+    </w:p>
+    <w:p>
+      <w:pPr>
+        <w:rPr>
+          <w:b/>
+        </w:rPr>
+      </w:pPr>
+    </w:p>
+    <w:p>
+      <w:pPr>
+        <w:rPr>
+          <w:b/>
+        </w:rPr>
+      </w:pPr>
+    </w:p>
+    <w:p>
+      <w:pPr>
+        <w:rPr>
+          <w:b/>
+        </w:rPr>
+      </w:pPr>
+    </w:p>
+    <w:p>
+      <w:pPr>
+        <w:rPr>
+          <w:b/>
+        </w:rPr>
+      </w:pPr>
+    </w:p>
+    <w:p>
+      <w:pPr>
+        <w:rPr>
+          <w:b/>
+        </w:rPr>
+      </w:pPr>
+    </w:p>
+    <w:p>
+      <w:pPr>
+        <w:rPr>
+          <w:b/>
+        </w:rPr>
+      </w:pPr>
+    </w:p>
+    <w:p>
+      <w:pPr>
+        <w:rPr>
+          <w:b/>
+        </w:rPr>
+      </w:pPr>
+    </w:p>
+    <w:p>
+      <w:pPr>
+        <w:rPr>
+          <w:b/>
+        </w:rPr>
+      </w:pPr>
+    </w:p>
+    <w:p>
+      <w:pPr>
+        <w:rPr>
+          <w:b/>
+        </w:rPr>
+      </w:pPr>
+    </w:p>
+    <w:p>
+      <w:pPr>
+        <w:rPr>
+          <w:b/>
+        </w:rPr>
+      </w:pPr>
+    </w:p>
+    <w:p>
+      <w:pPr>
+        <w:rPr>
+          <w:b/>
+        </w:rPr>
+      </w:pPr>
+    </w:p>
+    <w:p>
+      <w:pPr>
+        <w:rPr>
+          <w:b/>
+        </w:rPr>
+      </w:pPr>
+    </w:p>
+    <w:p>
+      <w:pPr>
+        <w:rPr>
+          <w:b/>
+        </w:rPr>
+      </w:pPr>
+    </w:p>
+    <w:p>
+      <w:pPr>
+        <w:rPr>
+          <w:b/>
+        </w:rPr>
+      </w:pPr>
+      <w:bookmarkStart w:id="0" w:name="_GoBack"/>
+      <w:bookmarkEnd w:id="0"/>
+    </w:p>
+    <w:p>
+      <w:pPr>
+        <w:rPr>
+          <w:b/>
+        </w:rPr>
+      </w:pPr>
+      <w:r>
+        <w:rPr>
+          <w:b/>
+        </w:rPr>
+        <w:lastRenderedPageBreak/>
+        <w:t>Homepage:</w:t>
+      </w:r>
+    </w:p>
+    <w:p>
       <w:r>
         <w:rPr>
           <w:noProof/>
@@ -4463,7 +4598,7 @@
                     <pic:cNvPicPr/>
                   </pic:nvPicPr>
                   <pic:blipFill>
-                    <a:blip r:embed="rId8"/>
+                    <a:blip r:embed="rId10"/>
                     <a:stretch>
                       <a:fillRect/>
                     </a:stretch>
@@ -4484,39 +4619,16 @@
         </w:drawing>
       </w:r>
     </w:p>
-    <w:p/>
-    <w:p/>
-    <w:p/>
-    <w:p/>
     <w:p>
-      <w:pPr>
-        <w:rPr>
-          <w:b/>
-        </w:rPr>
-      </w:pPr>
-      <w:r>
-        <w:rPr>
-          <w:b/>
-        </w:rPr>
-        <w:lastRenderedPageBreak/>
-        <w:t>Mock-ups:</w:t>
-      </w:r>
-    </w:p>
-    <w:p>
-      <w:pPr>
-        <w:rPr>
-          <w:b/>
-        </w:rPr>
-      </w:pPr>
       <w:r>
         <w:rPr>
           <w:noProof/>
         </w:rPr>
         <w:drawing>
-          <wp:inline distT="0" distB="0" distL="0" distR="0" wp14:anchorId="50C221B3" wp14:editId="51B22248">
-            <wp:extent cx="5760720" cy="3234690"/>
-            <wp:effectExtent l="0" t="0" r="0" b="3810"/>
-            <wp:docPr id="4" name="Afbeelding 4"/>
+          <wp:inline distT="0" distB="0" distL="0" distR="0" wp14:anchorId="495C13B8" wp14:editId="08C63A11">
+            <wp:extent cx="2842437" cy="4440905"/>
+            <wp:effectExtent l="0" t="0" r="0" b="0"/>
+            <wp:docPr id="5" name="Afbeelding 5"/>
             <wp:cNvGraphicFramePr>
               <a:graphicFrameLocks xmlns:a="http://schemas.openxmlformats.org/drawingml/2006/main" noChangeAspect="1"/>
             </wp:cNvGraphicFramePr>
@@ -4528,7 +4640,7 @@
                     <pic:cNvPicPr/>
                   </pic:nvPicPr>
                   <pic:blipFill>
-                    <a:blip r:embed="rId9"/>
+                    <a:blip r:embed="rId11"/>
                     <a:stretch>
                       <a:fillRect/>
                     </a:stretch>
@@ -4536,7 +4648,7 @@
                   <pic:spPr>
                     <a:xfrm>
                       <a:off x="0" y="0"/>
-                      <a:ext cx="5760720" cy="3234690"/>
+                      <a:ext cx="2878902" cy="4497876"/>
                     </a:xfrm>
                     <a:prstGeom prst="rect">
                       <a:avLst/>
@@ -4548,8 +4660,129 @@
           </wp:inline>
         </w:drawing>
       </w:r>
-      <w:bookmarkStart w:id="0" w:name="_GoBack"/>
-      <w:bookmarkEnd w:id="0"/>
+    </w:p>
+    <w:p>
+      <w:pPr>
+        <w:rPr>
+          <w:b/>
+        </w:rPr>
+      </w:pPr>
+    </w:p>
+    <w:p>
+      <w:pPr>
+        <w:rPr>
+          <w:b/>
+        </w:rPr>
+      </w:pPr>
+      <w:proofErr w:type="spellStart"/>
+      <w:r>
+        <w:rPr>
+          <w:b/>
+        </w:rPr>
+        <w:lastRenderedPageBreak/>
+        <w:t>VogelwerkGroep</w:t>
+      </w:r>
+      <w:proofErr w:type="spellEnd"/>
+      <w:r>
+        <w:rPr>
+          <w:b/>
+        </w:rPr>
+        <w:t>:</w:t>
+      </w:r>
+    </w:p>
+    <w:p>
+      <w:pPr>
+        <w:rPr>
+          <w:b/>
+        </w:rPr>
+      </w:pPr>
+      <w:r>
+        <w:rPr>
+          <w:noProof/>
+        </w:rPr>
+        <w:drawing>
+          <wp:inline distT="0" distB="0" distL="0" distR="0" wp14:anchorId="11566724" wp14:editId="3B15AD3A">
+            <wp:extent cx="5760720" cy="3557270"/>
+            <wp:effectExtent l="0" t="0" r="0" b="5080"/>
+            <wp:docPr id="6" name="Afbeelding 6"/>
+            <wp:cNvGraphicFramePr>
+              <a:graphicFrameLocks xmlns:a="http://schemas.openxmlformats.org/drawingml/2006/main" noChangeAspect="1"/>
+            </wp:cNvGraphicFramePr>
+            <a:graphic xmlns:a="http://schemas.openxmlformats.org/drawingml/2006/main">
+              <a:graphicData uri="http://schemas.openxmlformats.org/drawingml/2006/picture">
+                <pic:pic xmlns:pic="http://schemas.openxmlformats.org/drawingml/2006/picture">
+                  <pic:nvPicPr>
+                    <pic:cNvPr id="1" name=""/>
+                    <pic:cNvPicPr/>
+                  </pic:nvPicPr>
+                  <pic:blipFill>
+                    <a:blip r:embed="rId12"/>
+                    <a:stretch>
+                      <a:fillRect/>
+                    </a:stretch>
+                  </pic:blipFill>
+                  <pic:spPr>
+                    <a:xfrm>
+                      <a:off x="0" y="0"/>
+                      <a:ext cx="5760720" cy="3557270"/>
+                    </a:xfrm>
+                    <a:prstGeom prst="rect">
+                      <a:avLst/>
+                    </a:prstGeom>
+                  </pic:spPr>
+                </pic:pic>
+              </a:graphicData>
+            </a:graphic>
+          </wp:inline>
+        </w:drawing>
+      </w:r>
+    </w:p>
+    <w:p>
+      <w:pPr>
+        <w:rPr>
+          <w:b/>
+        </w:rPr>
+      </w:pPr>
+      <w:r>
+        <w:rPr>
+          <w:noProof/>
+        </w:rPr>
+        <w:drawing>
+          <wp:inline distT="0" distB="0" distL="0" distR="0" wp14:anchorId="7CB233E7" wp14:editId="00B8F767">
+            <wp:extent cx="2428433" cy="3863163"/>
+            <wp:effectExtent l="0" t="0" r="0" b="4445"/>
+            <wp:docPr id="7" name="Afbeelding 7"/>
+            <wp:cNvGraphicFramePr>
+              <a:graphicFrameLocks xmlns:a="http://schemas.openxmlformats.org/drawingml/2006/main" noChangeAspect="1"/>
+            </wp:cNvGraphicFramePr>
+            <a:graphic xmlns:a="http://schemas.openxmlformats.org/drawingml/2006/main">
+              <a:graphicData uri="http://schemas.openxmlformats.org/drawingml/2006/picture">
+                <pic:pic xmlns:pic="http://schemas.openxmlformats.org/drawingml/2006/picture">
+                  <pic:nvPicPr>
+                    <pic:cNvPr id="1" name=""/>
+                    <pic:cNvPicPr/>
+                  </pic:nvPicPr>
+                  <pic:blipFill>
+                    <a:blip r:embed="rId13"/>
+                    <a:stretch>
+                      <a:fillRect/>
+                    </a:stretch>
+                  </pic:blipFill>
+                  <pic:spPr>
+                    <a:xfrm>
+                      <a:off x="0" y="0"/>
+                      <a:ext cx="2428433" cy="3863163"/>
+                    </a:xfrm>
+                    <a:prstGeom prst="rect">
+                      <a:avLst/>
+                    </a:prstGeom>
+                  </pic:spPr>
+                </pic:pic>
+              </a:graphicData>
+            </a:graphic>
+          </wp:inline>
+        </w:drawing>
+      </w:r>
     </w:p>
     <w:sectPr>
       <w:pgSz w:w="11906" w:h="16838"/>
@@ -4559,6 +4792,56 @@
     </w:sectPr>
   </w:body>
 </w:document>
+</file>
+
+<file path=word/endnotes.xml><?xml version="1.0" encoding="utf-8"?>
+<w:endnotes xmlns:wpc="http://schemas.microsoft.com/office/word/2010/wordprocessingCanvas" xmlns:cx="http://schemas.microsoft.com/office/drawing/2014/chartex" xmlns:cx1="http://schemas.microsoft.com/office/drawing/2015/9/8/chartex" xmlns:cx2="http://schemas.microsoft.com/office/drawing/2015/10/21/chartex" xmlns:cx3="http://schemas.microsoft.com/office/drawing/2016/5/9/chartex" xmlns:cx4="http://schemas.microsoft.com/office/drawing/2016/5/10/chartex" xmlns:cx5="http://schemas.microsoft.com/office/drawing/2016/5/11/chartex" xmlns:cx6="http://schemas.microsoft.com/office/drawing/2016/5/12/chartex" xmlns:cx7="http://schemas.microsoft.com/office/drawing/2016/5/13/chartex" xmlns:cx8="http://schemas.microsoft.com/office/drawing/2016/5/14/chartex" xmlns:mc="http://schemas.openxmlformats.org/markup-compatibility/2006" xmlns:aink="http://schemas.microsoft.com/office/drawing/2016/ink" xmlns:am3d="http://schemas.microsoft.com/office/drawing/2017/model3d" xmlns:o="urn:schemas-microsoft-com:office:office" xmlns:r="http://schemas.openxmlformats.org/officeDocument/2006/relationships" xmlns:m="http://schemas.openxmlformats.org/officeDocument/2006/math" xmlns:v="urn:schemas-microsoft-com:vml" xmlns:wp14="http://schemas.microsoft.com/office/word/2010/wordprocessingDrawing" xmlns:wp="http://schemas.openxmlformats.org/drawingml/2006/wordprocessingDrawing" xmlns:w10="urn:schemas-microsoft-com:office:word" xmlns:w="http://schemas.openxmlformats.org/wordprocessingml/2006/main" xmlns:w14="http://schemas.microsoft.com/office/word/2010/wordml" xmlns:w15="http://schemas.microsoft.com/office/word/2012/wordml" xmlns:w16cid="http://schemas.microsoft.com/office/word/2016/wordml/cid" xmlns:w16se="http://schemas.microsoft.com/office/word/2015/wordml/symex" xmlns:wpg="http://schemas.microsoft.com/office/word/2010/wordprocessingGroup" xmlns:wpi="http://schemas.microsoft.com/office/word/2010/wordprocessingInk" xmlns:wne="http://schemas.microsoft.com/office/word/2006/wordml" xmlns:wps="http://schemas.microsoft.com/office/word/2010/wordprocessingShape" mc:Ignorable="w14 w15 w16se w16cid wp14">
+  <w:endnote w:type="separator" w:id="-1">
+    <w:p>
+      <w:pPr>
+        <w:spacing w:after="0" w:line="240" w:lineRule="auto"/>
+      </w:pPr>
+      <w:r>
+        <w:separator/>
+      </w:r>
+    </w:p>
+  </w:endnote>
+  <w:endnote w:type="continuationSeparator" w:id="0">
+    <w:p>
+      <w:pPr>
+        <w:spacing w:after="0" w:line="240" w:lineRule="auto"/>
+      </w:pPr>
+      <w:r>
+        <w:continuationSeparator/>
+      </w:r>
+    </w:p>
+  </w:endnote>
+</w:endnotes>
+</file>
+
+<file path=word/footnotes.xml><?xml version="1.0" encoding="utf-8"?>
+<w:footnotes xmlns:wpc="http://schemas.microsoft.com/office/word/2010/wordprocessingCanvas" xmlns:cx="http://schemas.microsoft.com/office/drawing/2014/chartex" xmlns:cx1="http://schemas.microsoft.com/office/drawing/2015/9/8/chartex" xmlns:cx2="http://schemas.microsoft.com/office/drawing/2015/10/21/chartex" xmlns:cx3="http://schemas.microsoft.com/office/drawing/2016/5/9/chartex" xmlns:cx4="http://schemas.microsoft.com/office/drawing/2016/5/10/chartex" xmlns:cx5="http://schemas.microsoft.com/office/drawing/2016/5/11/chartex" xmlns:cx6="http://schemas.microsoft.com/office/drawing/2016/5/12/chartex" xmlns:cx7="http://schemas.microsoft.com/office/drawing/2016/5/13/chartex" xmlns:cx8="http://schemas.microsoft.com/office/drawing/2016/5/14/chartex" xmlns:mc="http://schemas.openxmlformats.org/markup-compatibility/2006" xmlns:aink="http://schemas.microsoft.com/office/drawing/2016/ink" xmlns:am3d="http://schemas.microsoft.com/office/drawing/2017/model3d" xmlns:o="urn:schemas-microsoft-com:office:office" xmlns:r="http://schemas.openxmlformats.org/officeDocument/2006/relationships" xmlns:m="http://schemas.openxmlformats.org/officeDocument/2006/math" xmlns:v="urn:schemas-microsoft-com:vml" xmlns:wp14="http://schemas.microsoft.com/office/word/2010/wordprocessingDrawing" xmlns:wp="http://schemas.openxmlformats.org/drawingml/2006/wordprocessingDrawing" xmlns:w10="urn:schemas-microsoft-com:office:word" xmlns:w="http://schemas.openxmlformats.org/wordprocessingml/2006/main" xmlns:w14="http://schemas.microsoft.com/office/word/2010/wordml" xmlns:w15="http://schemas.microsoft.com/office/word/2012/wordml" xmlns:w16cid="http://schemas.microsoft.com/office/word/2016/wordml/cid" xmlns:w16se="http://schemas.microsoft.com/office/word/2015/wordml/symex" xmlns:wpg="http://schemas.microsoft.com/office/word/2010/wordprocessingGroup" xmlns:wpi="http://schemas.microsoft.com/office/word/2010/wordprocessingInk" xmlns:wne="http://schemas.microsoft.com/office/word/2006/wordml" xmlns:wps="http://schemas.microsoft.com/office/word/2010/wordprocessingShape" mc:Ignorable="w14 w15 w16se w16cid wp14">
+  <w:footnote w:type="separator" w:id="-1">
+    <w:p>
+      <w:pPr>
+        <w:spacing w:after="0" w:line="240" w:lineRule="auto"/>
+      </w:pPr>
+      <w:r>
+        <w:separator/>
+      </w:r>
+    </w:p>
+  </w:footnote>
+  <w:footnote w:type="continuationSeparator" w:id="0">
+    <w:p>
+      <w:pPr>
+        <w:spacing w:after="0" w:line="240" w:lineRule="auto"/>
+      </w:pPr>
+      <w:r>
+        <w:continuationSeparator/>
+      </w:r>
+    </w:p>
+  </w:footnote>
+</w:footnotes>
 </file>
 
 <file path=word/numbering.xml><?xml version="1.0" encoding="utf-8"?>
@@ -5841,6 +6124,50 @@
       <w:contextualSpacing/>
     </w:pPr>
   </w:style>
+  <w:style w:type="paragraph" w:styleId="Koptekst">
+    <w:name w:val="header"/>
+    <w:basedOn w:val="Standaard"/>
+    <w:link w:val="KoptekstChar"/>
+    <w:uiPriority w:val="99"/>
+    <w:unhideWhenUsed/>
+    <w:rsid w:val="00012F64"/>
+    <w:pPr>
+      <w:tabs>
+        <w:tab w:val="center" w:pos="4536"/>
+        <w:tab w:val="right" w:pos="9072"/>
+      </w:tabs>
+      <w:spacing w:after="0" w:line="240" w:lineRule="auto"/>
+    </w:pPr>
+  </w:style>
+  <w:style w:type="character" w:customStyle="1" w:styleId="KoptekstChar">
+    <w:name w:val="Koptekst Char"/>
+    <w:basedOn w:val="Standaardalinea-lettertype"/>
+    <w:link w:val="Koptekst"/>
+    <w:uiPriority w:val="99"/>
+    <w:rsid w:val="00012F64"/>
+  </w:style>
+  <w:style w:type="paragraph" w:styleId="Voettekst">
+    <w:name w:val="footer"/>
+    <w:basedOn w:val="Standaard"/>
+    <w:link w:val="VoettekstChar"/>
+    <w:uiPriority w:val="99"/>
+    <w:unhideWhenUsed/>
+    <w:rsid w:val="00012F64"/>
+    <w:pPr>
+      <w:tabs>
+        <w:tab w:val="center" w:pos="4536"/>
+        <w:tab w:val="right" w:pos="9072"/>
+      </w:tabs>
+      <w:spacing w:after="0" w:line="240" w:lineRule="auto"/>
+    </w:pPr>
+  </w:style>
+  <w:style w:type="character" w:customStyle="1" w:styleId="VoettekstChar">
+    <w:name w:val="Voettekst Char"/>
+    <w:basedOn w:val="Standaardalinea-lettertype"/>
+    <w:link w:val="Voettekst"/>
+    <w:uiPriority w:val="99"/>
+    <w:rsid w:val="00012F64"/>
+  </w:style>
 </w:styles>
 </file>
 
@@ -6144,7 +6471,7 @@
 </file>
 
 <file path=customXml/itemProps1.xml><?xml version="1.0" encoding="utf-8"?>
-<ds:datastoreItem xmlns:ds="http://schemas.openxmlformats.org/officeDocument/2006/customXml" ds:itemID="{18A031F1-380F-4E2A-898F-900D62560E10}">
+<ds:datastoreItem xmlns:ds="http://schemas.openxmlformats.org/officeDocument/2006/customXml" ds:itemID="{3470B958-97E6-4F15-94D3-862C56347B2D}">
   <ds:schemaRefs>
     <ds:schemaRef ds:uri="http://schemas.openxmlformats.org/officeDocument/2006/bibliography"/>
   </ds:schemaRefs>
